--- a/RealtorSystemDesk/Resources/sell_template.docx
+++ b/RealtorSystemDesk/Resources/sell_template.docx
@@ -17,25 +17,7 @@
           <w:bCs/>
           <w:color w:val="000000"/>
         </w:rPr>
-        <w:t xml:space="preserve">Договор на </w:t>
-      </w:r>
-      <w:proofErr w:type="gramStart"/>
-      <w:r>
-        <w:rPr>
-          <w:b/>
-          <w:bCs/>
-          <w:color w:val="000000"/>
-        </w:rPr>
-        <w:t>оказание  услуг</w:t>
-      </w:r>
-      <w:proofErr w:type="gramEnd"/>
-      <w:r>
-        <w:rPr>
-          <w:b/>
-          <w:bCs/>
-          <w:color w:val="000000"/>
-        </w:rPr>
-        <w:t xml:space="preserve"> №</w:t>
+        <w:t>Договор на оказание услуг №</w:t>
       </w:r>
       <w:bookmarkStart w:id="0" w:name="CONTRACT_ID"/>
       <w:bookmarkEnd w:id="0"/>
@@ -311,21 +293,7 @@
         <w:rPr>
           <w:color w:val="000000"/>
         </w:rPr>
-        <w:t>именуемый(</w:t>
-      </w:r>
-      <w:proofErr w:type="spellStart"/>
-      <w:r>
-        <w:rPr>
-          <w:color w:val="000000"/>
-        </w:rPr>
-        <w:t>ая</w:t>
-      </w:r>
-      <w:proofErr w:type="spellEnd"/>
-      <w:r>
-        <w:rPr>
-          <w:color w:val="000000"/>
-        </w:rPr>
-        <w:t xml:space="preserve">) в дальнейшем «ЗАКАЗЧИК» с другой стороны, при совместном упоминании именуемые «стороны», заключили настоящий </w:t>
+        <w:t xml:space="preserve">именуемый(ая) в дальнейшем «ЗАКАЗЧИК» с другой стороны, при совместном упоминании именуемые «стороны», заключили настоящий </w:t>
       </w:r>
       <w:r>
         <w:rPr>
@@ -1010,16 +978,11 @@
         <w:ind w:left="-76"/>
       </w:pPr>
       <w:r>
-        <w:t xml:space="preserve">3.1. </w:t>
-      </w:r>
-      <w:proofErr w:type="spellStart"/>
-      <w:r>
-        <w:t>Предоставл</w:t>
+        <w:t>3.1. Предоставл</w:t>
       </w:r>
       <w:r>
         <w:t>ить</w:t>
       </w:r>
-      <w:proofErr w:type="spellEnd"/>
       <w:r>
         <w:t xml:space="preserve"> </w:t>
       </w:r>
@@ -1694,11 +1657,16 @@
         <w:t>16</w:t>
       </w:r>
       <w:r>
-        <w:t xml:space="preserve">. Оплатить услуги ИСПОЛНИТЕЛЯ </w:t>
+        <w:t xml:space="preserve">. Оплатить услуги </w:t>
+      </w:r>
+      <w:proofErr w:type="gramStart"/>
+      <w:r>
+        <w:t xml:space="preserve">ИСПОЛНИТЕЛЯ </w:t>
       </w:r>
       <w:r>
         <w:t xml:space="preserve"> (</w:t>
       </w:r>
+      <w:proofErr w:type="gramEnd"/>
       <w:r>
         <w:rPr>
           <w:sz w:val="16"/>
@@ -1724,17 +1692,25 @@
         <w:t>)</w:t>
       </w:r>
       <w:r>
-        <w:t>в размере_________________</w:t>
-      </w:r>
-      <w:r>
-        <w:br/>
-      </w:r>
-      <w:r>
-        <w:t>______</w:t>
-      </w:r>
-      <w:r>
-        <w:t>_________________________________________________________________________________</w:t>
-      </w:r>
+        <w:t>в размере</w:t>
+      </w:r>
+      <w:r>
+        <w:t xml:space="preserve"> </w:t>
+      </w:r>
+      <w:bookmarkStart w:id="15" w:name="REWARD"/>
+      <w:bookmarkEnd w:id="15"/>
+      <w:r>
+        <w:t>.</w:t>
+      </w:r>
+    </w:p>
+    <w:p>
+      <w:pPr>
+        <w:pStyle w:val="a5"/>
+        <w:tabs>
+          <w:tab w:val="num" w:pos="644"/>
+        </w:tabs>
+        <w:ind w:left="-76"/>
+      </w:pPr>
       <w:r>
         <w:rPr>
           <w:b/>
@@ -2127,16 +2103,11 @@
       <w:r>
         <w:t>(</w:t>
       </w:r>
-      <w:proofErr w:type="spellStart"/>
       <w:r>
         <w:t>я</w:t>
       </w:r>
       <w:r>
-        <w:t>ми</w:t>
-      </w:r>
-      <w:proofErr w:type="spellEnd"/>
-      <w:r>
-        <w:t>) на заключение Основного договора купли-продажи Объекта (или иного договора), а именно достигнуто соглашение по всем существенным условиям договора купли-продажи(или иного договора) (объект, цена, срок совершения сделки), и (или) принят/передан аванс/задаток за Объект, и З</w:t>
+        <w:t>ми) на заключение Основного договора купли-продажи Объекта (или иного договора), а именно достигнуто соглашение по всем существенным условиям договора купли-продажи(или иного договора) (объект, цена, срок совершения сделки), и (или) принят/передан аванс/задаток за Объект, и З</w:t>
       </w:r>
       <w:r>
         <w:t>АКАЗЧИК</w:t>
@@ -2491,8 +2462,8 @@
         </w:rPr>
         <w:t xml:space="preserve"> </w:t>
       </w:r>
-      <w:bookmarkStart w:id="15" w:name="CONTRACT_DATE_VALID"/>
-      <w:bookmarkEnd w:id="15"/>
+      <w:bookmarkStart w:id="16" w:name="CONTRACT_DATE_VALID"/>
+      <w:bookmarkEnd w:id="16"/>
       <w:r>
         <w:rPr>
           <w:color w:val="000000"/>
